--- a/documentacion/Resumen de entrevista a cliente.docx
+++ b/documentacion/Resumen de entrevista a cliente.docx
@@ -143,22 +143,195 @@
           <w:sz w:val="32"/>
           <w:lang w:val="es-MX"/>
         </w:rPr>
-        <w:t>Resumen</w:t>
-      </w:r>
-    </w:p>
-    <w:p>
-      <w:pPr>
-        <w:rPr>
-          <w:sz w:val="24"/>
-          <w:lang w:val="es-MX"/>
-        </w:rPr>
-      </w:pPr>
-      <w:r>
-        <w:rPr>
-          <w:sz w:val="24"/>
-          <w:lang w:val="es-MX"/>
-        </w:rPr>
-        <w:t xml:space="preserve">En resumen necesitaba agregar </w:t>
+        <w:t>Preguntas y respuestas:</w:t>
+      </w:r>
+    </w:p>
+    <w:p>
+      <w:pPr>
+        <w:rPr>
+          <w:b/>
+          <w:sz w:val="32"/>
+          <w:lang w:val="es-MX"/>
+        </w:rPr>
+      </w:pPr>
+    </w:p>
+    <w:p>
+      <w:pPr>
+        <w:rPr>
+          <w:b/>
+          <w:i/>
+          <w:sz w:val="24"/>
+          <w:lang w:val="es-MX"/>
+        </w:rPr>
+      </w:pPr>
+      <w:r>
+        <w:rPr>
+          <w:b/>
+          <w:i/>
+          <w:sz w:val="24"/>
+          <w:lang w:val="es-MX"/>
+        </w:rPr>
+        <w:t>¿Cuál es el objetivo principal del sistema?</w:t>
+      </w:r>
+    </w:p>
+    <w:p>
+      <w:pPr>
+        <w:rPr>
+          <w:sz w:val="24"/>
+          <w:lang w:val="es-MX"/>
+        </w:rPr>
+      </w:pPr>
+      <w:r>
+        <w:rPr>
+          <w:sz w:val="24"/>
+          <w:lang w:val="es-MX"/>
+        </w:rPr>
+        <w:t>El objetivo principal es poder gestionar de forma cómoda docentes y los espacios curriculares que se le son asignados.</w:t>
+      </w:r>
+    </w:p>
+    <w:p>
+      <w:pPr>
+        <w:rPr>
+          <w:sz w:val="24"/>
+          <w:lang w:val="es-MX"/>
+        </w:rPr>
+      </w:pPr>
+    </w:p>
+    <w:p>
+      <w:pPr>
+        <w:rPr>
+          <w:b/>
+          <w:i/>
+          <w:sz w:val="24"/>
+          <w:lang w:val="es-MX"/>
+        </w:rPr>
+      </w:pPr>
+      <w:r>
+        <w:rPr>
+          <w:b/>
+          <w:i/>
+          <w:sz w:val="24"/>
+          <w:lang w:val="es-MX"/>
+        </w:rPr>
+        <w:t>¿Qué tan simple o compleja debe ser la interfaz para el usuario?</w:t>
+      </w:r>
+    </w:p>
+    <w:p>
+      <w:pPr>
+        <w:rPr>
+          <w:sz w:val="24"/>
+          <w:lang w:val="es-MX"/>
+        </w:rPr>
+      </w:pPr>
+      <w:r>
+        <w:rPr>
+          <w:sz w:val="24"/>
+          <w:lang w:val="es-MX"/>
+        </w:rPr>
+        <w:t>Respuesta del cliente: Simpe, apto para boludos.</w:t>
+      </w:r>
+    </w:p>
+    <w:p>
+      <w:pPr>
+        <w:rPr>
+          <w:sz w:val="24"/>
+          <w:lang w:val="es-MX"/>
+        </w:rPr>
+      </w:pPr>
+    </w:p>
+    <w:p>
+      <w:pPr>
+        <w:rPr>
+          <w:b/>
+          <w:i/>
+          <w:sz w:val="24"/>
+          <w:lang w:val="es-MX"/>
+        </w:rPr>
+      </w:pPr>
+      <w:r>
+        <w:rPr>
+          <w:b/>
+          <w:i/>
+          <w:sz w:val="24"/>
+          <w:lang w:val="es-MX"/>
+        </w:rPr>
+        <w:t>¿Qué problema resuelve el sistema?</w:t>
+      </w:r>
+    </w:p>
+    <w:p>
+      <w:pPr>
+        <w:rPr>
+          <w:sz w:val="24"/>
+          <w:lang w:val="es-MX"/>
+        </w:rPr>
+      </w:pPr>
+      <w:r>
+        <w:rPr>
+          <w:sz w:val="24"/>
+          <w:lang w:val="es-MX"/>
+        </w:rPr>
+        <w:t>Respuesta del cliente: el manejo de las altas y bajas de los docentes.</w:t>
+      </w:r>
+    </w:p>
+    <w:p>
+      <w:pPr>
+        <w:rPr>
+          <w:b/>
+          <w:sz w:val="24"/>
+          <w:lang w:val="es-MX"/>
+        </w:rPr>
+      </w:pPr>
+    </w:p>
+    <w:p>
+      <w:pPr>
+        <w:rPr>
+          <w:b/>
+          <w:i/>
+          <w:sz w:val="24"/>
+          <w:lang w:val="es-MX"/>
+        </w:rPr>
+      </w:pPr>
+      <w:r>
+        <w:rPr>
+          <w:b/>
+          <w:i/>
+          <w:sz w:val="24"/>
+          <w:lang w:val="es-MX"/>
+        </w:rPr>
+        <w:t>¿Qué func</w:t>
+      </w:r>
+      <w:r>
+        <w:rPr>
+          <w:b/>
+          <w:i/>
+          <w:sz w:val="24"/>
+          <w:lang w:val="es-MX"/>
+        </w:rPr>
+        <w:t xml:space="preserve">ionalidades básicas necesita el </w:t>
+      </w:r>
+      <w:r>
+        <w:rPr>
+          <w:b/>
+          <w:i/>
+          <w:sz w:val="24"/>
+          <w:lang w:val="es-MX"/>
+        </w:rPr>
+        <w:t>sistema?</w:t>
+      </w:r>
+    </w:p>
+    <w:p>
+      <w:pPr>
+        <w:rPr>
+          <w:sz w:val="24"/>
+          <w:lang w:val="es-MX"/>
+        </w:rPr>
+      </w:pPr>
+      <w:r>
+        <w:rPr>
+          <w:sz w:val="24"/>
+          <w:lang w:val="es-MX"/>
+        </w:rPr>
+        <w:t xml:space="preserve">Gestionar la carga y baja de docentes y espacios </w:t>
       </w:r>
       <w:proofErr w:type="spellStart"/>
       <w:r>
@@ -166,7 +339,7 @@
           <w:sz w:val="24"/>
           <w:lang w:val="es-MX"/>
         </w:rPr>
-        <w:t>mas</w:t>
+        <w:t>curriuculares</w:t>
       </w:r>
       <w:proofErr w:type="spellEnd"/>
       <w:r>
@@ -174,15 +347,23 @@
           <w:sz w:val="24"/>
           <w:lang w:val="es-MX"/>
         </w:rPr>
-        <w:t xml:space="preserve"> campos en la base de datos para almacenar </w:t>
-      </w:r>
+        <w:t xml:space="preserve"> y la gestión de relaciones entre docentes y espacios.</w:t>
+      </w:r>
+    </w:p>
+    <w:p>
+      <w:pPr>
+        <w:rPr>
+          <w:sz w:val="24"/>
+          <w:lang w:val="es-MX"/>
+        </w:rPr>
+      </w:pPr>
       <w:proofErr w:type="spellStart"/>
       <w:r>
         <w:rPr>
           <w:sz w:val="24"/>
           <w:lang w:val="es-MX"/>
         </w:rPr>
-        <w:t>mas</w:t>
+        <w:t>Tambien</w:t>
       </w:r>
       <w:proofErr w:type="spellEnd"/>
       <w:r>
@@ -190,42 +371,290 @@
           <w:sz w:val="24"/>
           <w:lang w:val="es-MX"/>
         </w:rPr>
-        <w:t xml:space="preserve"> información de los docentes y espacios curriculares, también hacer que al momento de establecer una relación entre docente y espacio curricular </w:t>
-      </w:r>
-      <w:proofErr w:type="spellStart"/>
-      <w:r>
-        <w:rPr>
-          <w:sz w:val="24"/>
-          <w:lang w:val="es-MX"/>
-        </w:rPr>
-        <w:t>modique</w:t>
-      </w:r>
-      <w:proofErr w:type="spellEnd"/>
-      <w:r>
-        <w:rPr>
-          <w:sz w:val="24"/>
-          <w:lang w:val="es-MX"/>
-        </w:rPr>
-        <w:t xml:space="preserve"> la vacante de “disponible” a “no disponible”, también agregar un botón en el listado de cada docente para mostrar un informe </w:t>
-      </w:r>
-      <w:proofErr w:type="spellStart"/>
-      <w:r>
-        <w:rPr>
-          <w:sz w:val="24"/>
-          <w:lang w:val="es-MX"/>
-        </w:rPr>
-        <w:t>de el</w:t>
-      </w:r>
-      <w:proofErr w:type="spellEnd"/>
-      <w:r>
-        <w:rPr>
-          <w:sz w:val="24"/>
-          <w:lang w:val="es-MX"/>
-        </w:rPr>
-        <w:t xml:space="preserve"> docente y que espacios curriculares tiene asignados.</w:t>
-      </w:r>
+        <w:t xml:space="preserve"> generar un reporte de las materias asignadas del docente.</w:t>
+      </w:r>
+    </w:p>
+    <w:p>
+      <w:pPr>
+        <w:rPr>
+          <w:b/>
+          <w:sz w:val="24"/>
+          <w:lang w:val="es-MX"/>
+        </w:rPr>
+      </w:pPr>
+    </w:p>
+    <w:p>
+      <w:pPr>
+        <w:rPr>
+          <w:b/>
+          <w:sz w:val="24"/>
+          <w:lang w:val="es-MX"/>
+        </w:rPr>
+      </w:pPr>
+    </w:p>
+    <w:p>
+      <w:pPr>
+        <w:rPr>
+          <w:b/>
+          <w:sz w:val="24"/>
+          <w:lang w:val="es-MX"/>
+        </w:rPr>
+      </w:pPr>
       <w:bookmarkStart w:id="0" w:name="_GoBack"/>
       <w:bookmarkEnd w:id="0"/>
+    </w:p>
+    <w:p>
+      <w:pPr>
+        <w:rPr>
+          <w:b/>
+          <w:sz w:val="24"/>
+          <w:lang w:val="es-MX"/>
+        </w:rPr>
+      </w:pPr>
+      <w:r>
+        <w:rPr>
+          <w:b/>
+          <w:sz w:val="24"/>
+          <w:lang w:val="es-MX"/>
+        </w:rPr>
+        <w:lastRenderedPageBreak/>
+        <w:t>Campos para cargar docentes:</w:t>
+      </w:r>
+    </w:p>
+    <w:p>
+      <w:pPr>
+        <w:rPr>
+          <w:sz w:val="24"/>
+          <w:lang w:val="es-MX"/>
+        </w:rPr>
+      </w:pPr>
+      <w:r>
+        <w:rPr>
+          <w:sz w:val="24"/>
+          <w:lang w:val="es-MX"/>
+        </w:rPr>
+        <w:t>Nombre y apellidos</w:t>
+      </w:r>
+    </w:p>
+    <w:p>
+      <w:pPr>
+        <w:rPr>
+          <w:sz w:val="24"/>
+          <w:lang w:val="es-MX"/>
+        </w:rPr>
+      </w:pPr>
+      <w:proofErr w:type="spellStart"/>
+      <w:r>
+        <w:rPr>
+          <w:sz w:val="24"/>
+          <w:lang w:val="es-MX"/>
+        </w:rPr>
+        <w:t>Dni</w:t>
+      </w:r>
+      <w:proofErr w:type="spellEnd"/>
+      <w:r>
+        <w:rPr>
+          <w:sz w:val="24"/>
+          <w:lang w:val="es-MX"/>
+        </w:rPr>
+        <w:t xml:space="preserve"> </w:t>
+      </w:r>
+    </w:p>
+    <w:p>
+      <w:pPr>
+        <w:rPr>
+          <w:sz w:val="24"/>
+          <w:lang w:val="es-MX"/>
+        </w:rPr>
+      </w:pPr>
+      <w:r>
+        <w:rPr>
+          <w:sz w:val="24"/>
+          <w:lang w:val="es-MX"/>
+        </w:rPr>
+        <w:t>Titulo</w:t>
+      </w:r>
+    </w:p>
+    <w:p>
+      <w:pPr>
+        <w:rPr>
+          <w:sz w:val="24"/>
+          <w:lang w:val="es-MX"/>
+        </w:rPr>
+      </w:pPr>
+      <w:r>
+        <w:rPr>
+          <w:sz w:val="24"/>
+          <w:lang w:val="es-MX"/>
+        </w:rPr>
+        <w:t>Especialidad del titulo</w:t>
+      </w:r>
+    </w:p>
+    <w:p>
+      <w:pPr>
+        <w:rPr>
+          <w:sz w:val="24"/>
+          <w:lang w:val="es-MX"/>
+        </w:rPr>
+      </w:pPr>
+      <w:r>
+        <w:rPr>
+          <w:sz w:val="24"/>
+          <w:lang w:val="es-MX"/>
+        </w:rPr>
+        <w:t>G</w:t>
+      </w:r>
+      <w:r>
+        <w:rPr>
+          <w:sz w:val="24"/>
+          <w:lang w:val="es-MX"/>
+        </w:rPr>
+        <w:t>enero</w:t>
+      </w:r>
+    </w:p>
+    <w:p>
+      <w:pPr>
+        <w:rPr>
+          <w:sz w:val="24"/>
+          <w:lang w:val="es-MX"/>
+        </w:rPr>
+      </w:pPr>
+      <w:r>
+        <w:rPr>
+          <w:sz w:val="24"/>
+          <w:lang w:val="es-MX"/>
+        </w:rPr>
+        <w:t>Teléfono</w:t>
+      </w:r>
+    </w:p>
+    <w:p>
+      <w:pPr>
+        <w:rPr>
+          <w:sz w:val="24"/>
+          <w:lang w:val="es-MX"/>
+        </w:rPr>
+      </w:pPr>
+      <w:proofErr w:type="spellStart"/>
+      <w:r>
+        <w:rPr>
+          <w:sz w:val="24"/>
+          <w:lang w:val="es-MX"/>
+        </w:rPr>
+        <w:t>gmail</w:t>
+      </w:r>
+      <w:proofErr w:type="spellEnd"/>
+    </w:p>
+    <w:p>
+      <w:pPr>
+        <w:rPr>
+          <w:sz w:val="24"/>
+          <w:lang w:val="es-MX"/>
+        </w:rPr>
+      </w:pPr>
+    </w:p>
+    <w:p>
+      <w:pPr>
+        <w:rPr>
+          <w:sz w:val="24"/>
+          <w:lang w:val="es-MX"/>
+        </w:rPr>
+      </w:pPr>
+    </w:p>
+    <w:p>
+      <w:pPr>
+        <w:rPr>
+          <w:b/>
+          <w:sz w:val="32"/>
+          <w:lang w:val="es-MX"/>
+        </w:rPr>
+      </w:pPr>
+      <w:r>
+        <w:rPr>
+          <w:b/>
+          <w:sz w:val="32"/>
+          <w:lang w:val="es-MX"/>
+        </w:rPr>
+        <w:t>Resumen</w:t>
+      </w:r>
+    </w:p>
+    <w:p>
+      <w:pPr>
+        <w:rPr>
+          <w:sz w:val="24"/>
+          <w:lang w:val="es-MX"/>
+        </w:rPr>
+      </w:pPr>
+      <w:r>
+        <w:rPr>
+          <w:sz w:val="24"/>
+          <w:lang w:val="es-MX"/>
+        </w:rPr>
+        <w:t xml:space="preserve">En resumen necesitaba agregar </w:t>
+      </w:r>
+      <w:proofErr w:type="spellStart"/>
+      <w:r>
+        <w:rPr>
+          <w:sz w:val="24"/>
+          <w:lang w:val="es-MX"/>
+        </w:rPr>
+        <w:t>mas</w:t>
+      </w:r>
+      <w:proofErr w:type="spellEnd"/>
+      <w:r>
+        <w:rPr>
+          <w:sz w:val="24"/>
+          <w:lang w:val="es-MX"/>
+        </w:rPr>
+        <w:t xml:space="preserve"> campos en la base de datos para almacenar </w:t>
+      </w:r>
+      <w:proofErr w:type="spellStart"/>
+      <w:r>
+        <w:rPr>
+          <w:sz w:val="24"/>
+          <w:lang w:val="es-MX"/>
+        </w:rPr>
+        <w:t>mas</w:t>
+      </w:r>
+      <w:proofErr w:type="spellEnd"/>
+      <w:r>
+        <w:rPr>
+          <w:sz w:val="24"/>
+          <w:lang w:val="es-MX"/>
+        </w:rPr>
+        <w:t xml:space="preserve"> información de los docentes y espacios curriculares, también hacer que al momento de establecer una relación entre docente y espacio curricular </w:t>
+      </w:r>
+      <w:proofErr w:type="spellStart"/>
+      <w:r>
+        <w:rPr>
+          <w:sz w:val="24"/>
+          <w:lang w:val="es-MX"/>
+        </w:rPr>
+        <w:t>modique</w:t>
+      </w:r>
+      <w:proofErr w:type="spellEnd"/>
+      <w:r>
+        <w:rPr>
+          <w:sz w:val="24"/>
+          <w:lang w:val="es-MX"/>
+        </w:rPr>
+        <w:t xml:space="preserve"> la vacante de “disponible” a “no disponible”, también agregar un botón en el listado de cada docente para mostrar un informe </w:t>
+      </w:r>
+      <w:proofErr w:type="spellStart"/>
+      <w:r>
+        <w:rPr>
+          <w:sz w:val="24"/>
+          <w:lang w:val="es-MX"/>
+        </w:rPr>
+        <w:t>de el</w:t>
+      </w:r>
+      <w:proofErr w:type="spellEnd"/>
+      <w:r>
+        <w:rPr>
+          <w:sz w:val="24"/>
+          <w:lang w:val="es-MX"/>
+        </w:rPr>
+        <w:t xml:space="preserve"> docente y que espacios curriculares tiene asignados.</w:t>
+      </w:r>
     </w:p>
     <w:sectPr>
       <w:pgSz w:w="11906" w:h="16838"/>
